--- a/ordenanzas/1728.docx
+++ b/ordenanzas/1728.docx
@@ -5,7 +5,8 @@
     <w:p>
       <w:pPr>
         <w:pStyle w:val="Textoindependiente"/>
-        <w:spacing w:after="200"/>
+        <w:keepNext/>
+        <w:spacing w:after="240"/>
         <w:jc w:val="right"/>
         <w:rPr>
           <w:rFonts w:ascii="Times New Roman" w:hAnsi="Times New Roman"/>
@@ -23,16 +24,19 @@
     <w:p>
       <w:pPr>
         <w:pStyle w:val="Textoindependiente"/>
-        <w:spacing w:after="200"/>
+        <w:keepNext/>
+        <w:spacing w:before="240" w:after="360"/>
         <w:jc w:val="left"/>
         <w:rPr>
           <w:rFonts w:ascii="Times New Roman" w:hAnsi="Times New Roman"/>
-          <w:bCs/>
-        </w:rPr>
-      </w:pPr>
-      <w:r>
-        <w:rPr>
-          <w:rFonts w:ascii="Times New Roman" w:hAnsi="Times New Roman"/>
+          <w:b/>
+          <w:bCs/>
+        </w:rPr>
+      </w:pPr>
+      <w:r>
+        <w:rPr>
+          <w:rFonts w:ascii="Times New Roman" w:hAnsi="Times New Roman"/>
+          <w:b/>
           <w:bCs/>
         </w:rPr>
         <w:t>ORDENANZA Nº 1728</w:t>
@@ -41,85 +45,107 @@
     <w:p>
       <w:pPr>
         <w:pStyle w:val="Textoindependiente"/>
-        <w:spacing w:after="200"/>
-        <w:rPr>
-          <w:rFonts w:ascii="Times New Roman" w:hAnsi="Times New Roman"/>
-        </w:rPr>
-      </w:pPr>
-      <w:r>
-        <w:rPr>
-          <w:rFonts w:ascii="Times New Roman" w:hAnsi="Times New Roman"/>
+        <w:keepNext/>
+        <w:spacing w:before="240" w:after="120"/>
+        <w:jc w:val="left"/>
+        <w:rPr>
+          <w:rFonts w:ascii="Times New Roman" w:hAnsi="Times New Roman"/>
+          <w:b/>
+          <w:bCs/>
+        </w:rPr>
+      </w:pPr>
+      <w:r>
+        <w:rPr>
+          <w:rFonts w:ascii="Times New Roman" w:hAnsi="Times New Roman"/>
+          <w:b/>
           <w:bCs/>
         </w:rPr>
         <w:t xml:space="preserve">VISTO: </w:t>
-      </w:r>
-      <w:r>
-        <w:rPr>
-          <w:rFonts w:ascii="Times New Roman" w:hAnsi="Times New Roman"/>
-        </w:rPr>
-        <w:t>La Ordenanza Nº 1694 y su modificatoria, Ordenanza Nº 1702; y</w:t>
       </w:r>
     </w:p>
     <w:p>
       <w:pPr>
         <w:pStyle w:val="Textoindependiente"/>
-        <w:spacing w:after="200"/>
-        <w:rPr>
-          <w:rFonts w:ascii="Times New Roman" w:hAnsi="Times New Roman"/>
-        </w:rPr>
-      </w:pPr>
-      <w:r>
-        <w:rPr>
-          <w:rFonts w:ascii="Times New Roman" w:hAnsi="Times New Roman"/>
-          <w:bCs/>
-        </w:rPr>
-        <w:t xml:space="preserve">CONSIDERANDO: </w:t>
-      </w:r>
-      <w:r>
-        <w:rPr>
-          <w:rFonts w:ascii="Times New Roman" w:hAnsi="Times New Roman"/>
-        </w:rPr>
-        <w:t>Que a través de la Ordenanza citada en primer término se faculta al Departamento Ejecutivo Municipal a contratar las Empresas que ejecutarán dichas obras, que revisten el carácter de urgente e imprescindibles; en forma directa por hasta la suma de $ 300.000 y mediante Concurso de Precios cuando excede este monto;</w:t>
+        <w:keepNext/>
+        <w:spacing w:after="120"/>
+        <w:jc w:val="left"/>
+        <w:rPr>
+          <w:rFonts w:ascii="Times New Roman" w:hAnsi="Times New Roman"/>
+        </w:rPr>
+      </w:pPr>
+      <w:r>
+        <w:rPr>
+          <w:rFonts w:ascii="Times New Roman" w:hAnsi="Times New Roman"/>
+          <w:bCs/>
+        </w:rPr>
+        <w:t xml:space="preserve"> </w:t>
+      </w:r>
+      <w:r>
+        <w:rPr>
+          <w:rFonts w:ascii="Times New Roman" w:hAnsi="Times New Roman"/>
+        </w:rPr>
+        <w:t>La Ordenanza N</w:t>
+      </w:r>
+      <w:r>
+        <w:rPr>
+          <w:rFonts w:ascii="Times New Roman" w:hAnsi="Times New Roman"/>
+        </w:rPr>
+        <w:t xml:space="preserve">º </w:t>
+      </w:r>
+      <w:r>
+        <w:rPr>
+          <w:rFonts w:ascii="Times New Roman" w:hAnsi="Times New Roman"/>
+        </w:rPr>
+        <w:t>1694 y su modificatoria, Ordenanza N</w:t>
+      </w:r>
+      <w:r>
+        <w:rPr>
+          <w:rFonts w:ascii="Times New Roman" w:hAnsi="Times New Roman"/>
+        </w:rPr>
+        <w:t xml:space="preserve">º </w:t>
+      </w:r>
+      <w:r>
+        <w:rPr>
+          <w:rFonts w:ascii="Times New Roman" w:hAnsi="Times New Roman"/>
+        </w:rPr>
+        <w:t>1702; y</w:t>
       </w:r>
     </w:p>
     <w:p>
       <w:pPr>
         <w:pStyle w:val="Textoindependiente"/>
-        <w:spacing w:after="200"/>
-        <w:rPr>
-          <w:rFonts w:ascii="Times New Roman" w:hAnsi="Times New Roman"/>
-        </w:rPr>
-      </w:pPr>
-      <w:r>
-        <w:rPr>
-          <w:rFonts w:ascii="Times New Roman" w:hAnsi="Times New Roman"/>
-        </w:rPr>
-        <w:t>Que se encuentra establecido que las obras en cuestión, que se encuentran detalladas en la modificación introducida por Ordenanza Nº 1702, serán ejecutadas con fondos no reintegrables provenientes de la Sub-Secretaría de Coordinación de Obras Públicas Federal de la Secretaría de Obras Públicas del Ministerio de Planificación Federal;</w:t>
+        <w:keepNext/>
+        <w:spacing w:before="240" w:after="120"/>
+        <w:jc w:val="left"/>
+        <w:rPr>
+          <w:rFonts w:ascii="Times New Roman" w:hAnsi="Times New Roman"/>
+          <w:b/>
+          <w:bCs/>
+        </w:rPr>
+      </w:pPr>
+      <w:r>
+        <w:rPr>
+          <w:rFonts w:ascii="Times New Roman" w:hAnsi="Times New Roman"/>
+          <w:b/>
+          <w:bCs/>
+        </w:rPr>
+        <w:t xml:space="preserve">CONSIDERANDO: </w:t>
       </w:r>
     </w:p>
     <w:p>
       <w:pPr>
         <w:pStyle w:val="Textoindependiente"/>
-        <w:spacing w:after="200"/>
-        <w:rPr>
-          <w:rFonts w:ascii="Times New Roman" w:hAnsi="Times New Roman"/>
-        </w:rPr>
-      </w:pPr>
-      <w:r>
-        <w:rPr>
-          <w:rFonts w:ascii="Times New Roman" w:hAnsi="Times New Roman"/>
-        </w:rPr>
-        <w:t>Que dado que la obra indicada en el Inciso f</w:t>
-      </w:r>
-      <w:r>
-        <w:rPr>
-          <w:rFonts w:ascii="Times New Roman" w:hAnsi="Times New Roman"/>
-        </w:rPr>
-        <w:t xml:space="preserve">) </w:t>
-      </w:r>
-      <w:r>
-        <w:rPr>
-          <w:rFonts w:ascii="Times New Roman" w:hAnsi="Times New Roman"/>
+        <w:keepNext/>
+        <w:spacing w:after="120"/>
+        <w:jc w:val="left"/>
+        <w:rPr>
+          <w:rFonts w:ascii="Times New Roman" w:hAnsi="Times New Roman"/>
+        </w:rPr>
+      </w:pPr>
+      <w:r>
+        <w:rPr>
+          <w:rFonts w:ascii="Times New Roman" w:hAnsi="Times New Roman"/>
+          <w:bCs/>
         </w:rPr>
         <w:t xml:space="preserve"> </w:t>
       </w:r>
@@ -127,140 +153,111 @@
         <w:rPr>
           <w:rFonts w:ascii="Times New Roman" w:hAnsi="Times New Roman"/>
         </w:rPr>
-        <w:t>de dicha Ordenanza Nº 1702: “Cordón cuneta en calle Pasaje Usandivaras entre Alfredo Guzmán y Universo; y en Alfredo Guzmán desde Lamadrid hasta 351,00 m al Sur, Longitud: 1.068 ml y monto: $ 202.920”, no puede ser ejecutada por la imposibilidad técnica de llevarla a cabo debido al nivel de la red principal de gas existente, resulta necesario reemplazarla;</w:t>
+        <w:t>Que a través de la Ordenanza citada en primer término se faculta al Departamento Ejecutivo Municipal a contratar las Empresas que ejecutarán dichas obras, que revisten el carácter de urgente e imprescindibles; en forma directa por hasta la suma de $ 300.000 y mediante Concurso de Precios cuando excede este monto;</w:t>
       </w:r>
     </w:p>
     <w:p>
       <w:pPr>
         <w:pStyle w:val="Textoindependiente"/>
-        <w:spacing w:after="200"/>
-        <w:rPr>
-          <w:rFonts w:ascii="Times New Roman" w:hAnsi="Times New Roman"/>
-        </w:rPr>
-      </w:pPr>
-      <w:r>
-        <w:rPr>
-          <w:rFonts w:ascii="Times New Roman" w:hAnsi="Times New Roman"/>
-        </w:rPr>
-        <w:t>Que, ante esta situación, las oficinas técnicas competentes aconsejan reemplazar la obra en cuestión por la siguiente: cordón cuneta calles Fleming entre Aragón y Malvinas, acera Sur y Bartolomé Hernández entre Salas y Valdez y Pedro de Villalba, acera Oeste;</w:t>
+        <w:keepNext/>
+        <w:spacing w:after="120"/>
+        <w:jc w:val="left"/>
+        <w:rPr>
+          <w:rFonts w:ascii="Times New Roman" w:hAnsi="Times New Roman"/>
+        </w:rPr>
+      </w:pPr>
+      <w:r>
+        <w:rPr>
+          <w:rFonts w:ascii="Times New Roman" w:hAnsi="Times New Roman"/>
+        </w:rPr>
+        <w:t>Que se encuentra establecido que las obras en cuestión, que se encuentran detalladas en la modificación introducida por Ordenanza N</w:t>
+      </w:r>
+      <w:r>
+        <w:rPr>
+          <w:rFonts w:ascii="Times New Roman" w:hAnsi="Times New Roman"/>
+        </w:rPr>
+        <w:t xml:space="preserve">º </w:t>
+      </w:r>
+      <w:r>
+        <w:rPr>
+          <w:rFonts w:ascii="Times New Roman" w:hAnsi="Times New Roman"/>
+        </w:rPr>
+        <w:t>1702, serán ejecutadas con fondos no reintegrables provenientes de la Sub-Secretaría de Coordinación de Obras Públicas Federal de la Secretaría de Obras Públicas del Ministerio de Planificación Federal;</w:t>
       </w:r>
     </w:p>
     <w:p>
       <w:pPr>
         <w:pStyle w:val="Textoindependiente"/>
-        <w:spacing w:after="200"/>
-        <w:rPr>
-          <w:rFonts w:ascii="Times New Roman" w:hAnsi="Times New Roman"/>
-        </w:rPr>
-      </w:pPr>
-      <w:r>
-        <w:rPr>
-          <w:rFonts w:ascii="Times New Roman" w:hAnsi="Times New Roman"/>
-        </w:rPr>
-        <w:t>Que por último es del caso destacar que la presente modificación no altera el importe total asignado a este Municipio por la mencionada Subsecretaría de la Nación para financiar la obra que nos ocupa, el que asciende a</w:t>
-      </w:r>
-      <w:r>
-        <w:rPr>
-          <w:rFonts w:ascii="Times New Roman" w:hAnsi="Times New Roman"/>
-        </w:rPr>
-        <w:t xml:space="preserve"> </w:t>
-      </w:r>
-      <w:r>
-        <w:rPr>
-          <w:rFonts w:ascii="Times New Roman" w:hAnsi="Times New Roman"/>
-        </w:rPr>
-        <w:t>$ 2.649.719</w:t>
-      </w:r>
-      <w:r>
-        <w:rPr>
-          <w:rFonts w:ascii="Times New Roman" w:hAnsi="Times New Roman"/>
-        </w:rPr>
-        <w:t xml:space="preserve"> </w:t>
-      </w:r>
-      <w:r>
-        <w:rPr>
-          <w:rFonts w:ascii="Times New Roman" w:hAnsi="Times New Roman"/>
-        </w:rPr>
-        <w:t xml:space="preserve">                    (</w:t>
-      </w:r>
-      <w:r>
-        <w:rPr>
-          <w:rFonts w:ascii="Times New Roman" w:hAnsi="Times New Roman"/>
-        </w:rPr>
-        <w:t>Pesos Dos Millones Seiscientos Cuarenta y Nueve Mil Setecientos Diecinueve</w:t>
-      </w:r>
-      <w:r>
-        <w:rPr>
-          <w:rFonts w:ascii="Times New Roman" w:hAnsi="Times New Roman"/>
-        </w:rPr>
-        <w:t xml:space="preserve">) ; </w:t>
+        <w:keepNext/>
+        <w:spacing w:after="120"/>
+        <w:jc w:val="left"/>
+        <w:rPr>
+          <w:rFonts w:ascii="Times New Roman" w:hAnsi="Times New Roman"/>
+        </w:rPr>
+      </w:pPr>
+      <w:r>
+        <w:rPr>
+          <w:rFonts w:ascii="Times New Roman" w:hAnsi="Times New Roman"/>
+        </w:rPr>
+        <w:t>Que dado que la obra indicada en el Inciso f</w:t>
+      </w:r>
+      <w:r>
+        <w:rPr>
+          <w:rFonts w:ascii="Times New Roman" w:hAnsi="Times New Roman"/>
+        </w:rPr>
+        <w:t xml:space="preserve">)  </w:t>
+      </w:r>
+      <w:r>
+        <w:rPr>
+          <w:rFonts w:ascii="Times New Roman" w:hAnsi="Times New Roman"/>
+        </w:rPr>
+        <w:t>de dicha Ordenanza N</w:t>
+      </w:r>
+      <w:r>
+        <w:rPr>
+          <w:rFonts w:ascii="Times New Roman" w:hAnsi="Times New Roman"/>
+        </w:rPr>
+        <w:t xml:space="preserve">º </w:t>
+      </w:r>
+      <w:r>
+        <w:rPr>
+          <w:rFonts w:ascii="Times New Roman" w:hAnsi="Times New Roman"/>
+        </w:rPr>
+        <w:t>1702: “Cordón cuneta en calle Pasaje Usandivaras entre Alfredo Guzmán y Universo; y en Alfredo Guzmán desde Lamadrid hasta 351,00 m al Sur, Longitud: 1.068 ml y monto: $ 202.920”, no puede ser ejecutada por la imposibilidad técnica de llevarla a cabo debido al nivel de la red principal de gas existente, resulta necesario reemplazarla;</w:t>
       </w:r>
     </w:p>
     <w:p>
       <w:pPr>
         <w:pStyle w:val="Textoindependiente"/>
-        <w:spacing w:after="200"/>
-        <w:jc w:val="center"/>
-        <w:rPr>
-          <w:rFonts w:ascii="Times New Roman" w:hAnsi="Times New Roman"/>
-          <w:bCs/>
-        </w:rPr>
-      </w:pPr>
-      <w:r>
-        <w:rPr>
-          <w:rFonts w:ascii="Times New Roman" w:hAnsi="Times New Roman"/>
-          <w:bCs/>
-        </w:rPr>
-        <w:t xml:space="preserve">POR </w:t>
-      </w:r>
-      <w:r>
-        <w:rPr>
-          <w:rFonts w:ascii="Times New Roman" w:hAnsi="Times New Roman"/>
-          <w:bCs/>
-        </w:rPr>
-        <w:t>EL CONCEJO DELIBERANTE SANCIONA CON FUERZA DE ORDENANZA</w:t>
+        <w:keepNext/>
+        <w:spacing w:after="120"/>
+        <w:jc w:val="left"/>
+        <w:rPr>
+          <w:rFonts w:ascii="Times New Roman" w:hAnsi="Times New Roman"/>
+        </w:rPr>
+      </w:pPr>
+      <w:r>
+        <w:rPr>
+          <w:rFonts w:ascii="Times New Roman" w:hAnsi="Times New Roman"/>
+        </w:rPr>
+        <w:t>Que, ante esta situación, las oficinas técnicas competentes aconsejan reemplazar la obra en cuestión por la siguiente: cordón cuneta calles Fleming entre Aragón y Malvinas, acera Sur y Bartolomé Hernández entre Salas y Valdez y Pedro de Villalba, acera Oeste;</w:t>
       </w:r>
     </w:p>
     <w:p>
       <w:pPr>
         <w:pStyle w:val="Textoindependiente"/>
-        <w:spacing w:after="200"/>
-        <w:rPr>
-          <w:rFonts w:ascii="Times New Roman" w:hAnsi="Times New Roman"/>
-        </w:rPr>
-      </w:pPr>
-      <w:r>
-        <w:rPr>
-          <w:rFonts w:ascii="Times New Roman" w:hAnsi="Times New Roman"/>
-          <w:bCs/>
-        </w:rPr>
-        <w:t>ARTICULO PRIMERO</w:t>
-      </w:r>
-      <w:r>
-        <w:rPr>
-          <w:rFonts w:ascii="Times New Roman" w:hAnsi="Times New Roman"/>
-          <w:bCs/>
-        </w:rPr>
-        <w:t xml:space="preserve">: </w:t>
-      </w:r>
-      <w:r>
-        <w:rPr>
-          <w:rFonts w:ascii="Times New Roman" w:hAnsi="Times New Roman"/>
-          <w:bCs/>
-        </w:rPr>
-        <w:t xml:space="preserve">MODIFICASE </w:t>
-      </w:r>
-      <w:r>
-        <w:rPr>
-          <w:rFonts w:ascii="Times New Roman" w:hAnsi="Times New Roman"/>
-        </w:rPr>
-        <w:t>el inciso f</w:t>
-      </w:r>
-      <w:r>
-        <w:rPr>
-          <w:rFonts w:ascii="Times New Roman" w:hAnsi="Times New Roman"/>
-        </w:rPr>
-        <w:t xml:space="preserve">) </w:t>
+        <w:keepNext/>
+        <w:spacing w:after="120"/>
+        <w:jc w:val="left"/>
+        <w:rPr>
+          <w:rFonts w:ascii="Times New Roman" w:hAnsi="Times New Roman"/>
+        </w:rPr>
+      </w:pPr>
+      <w:r>
+        <w:rPr>
+          <w:rFonts w:ascii="Times New Roman" w:hAnsi="Times New Roman"/>
+        </w:rPr>
+        <w:t>Que por último es del caso destacar que la presente modificación no altera el importe total asignado a este Municipio por la mencionada Subsecretaría de la Nación para financiar la obra que nos ocupa, el que asciende a</w:t>
       </w:r>
       <w:r>
         <w:rPr>
@@ -272,71 +269,197 @@
         <w:rPr>
           <w:rFonts w:ascii="Times New Roman" w:hAnsi="Times New Roman"/>
         </w:rPr>
-        <w:t>de la Ordenanza Nº 1694, modificada por Ordenanza Nº 1702, el queda redactado de la siguiente manera:</w:t>
+        <w:t>$ 2.649.719</w:t>
+      </w:r>
+      <w:r>
+        <w:rPr>
+          <w:rFonts w:ascii="Times New Roman" w:hAnsi="Times New Roman"/>
+        </w:rPr>
+        <w:t xml:space="preserve">  (</w:t>
+      </w:r>
+      <w:r>
+        <w:rPr>
+          <w:rFonts w:ascii="Times New Roman" w:hAnsi="Times New Roman"/>
+        </w:rPr>
+        <w:t>Pesos Dos Millones Seiscientos Cuarenta y Nueve Mil Setecientos Diecinueve</w:t>
+      </w:r>
+      <w:r>
+        <w:rPr>
+          <w:rFonts w:ascii="Times New Roman" w:hAnsi="Times New Roman"/>
+        </w:rPr>
+        <w:t xml:space="preserve">) ; </w:t>
       </w:r>
     </w:p>
     <w:p>
       <w:pPr>
         <w:pStyle w:val="Textoindependiente"/>
-        <w:spacing w:after="200"/>
-        <w:rPr>
-          <w:rFonts w:ascii="Times New Roman" w:hAnsi="Times New Roman"/>
-        </w:rPr>
-      </w:pPr>
-      <w:r>
-        <w:rPr>
-          <w:rFonts w:ascii="Times New Roman" w:hAnsi="Times New Roman"/>
-          <w:bCs/>
-        </w:rPr>
-        <w:t>f</w:t>
-      </w:r>
-      <w:r>
-        <w:rPr>
-          <w:rFonts w:ascii="Times New Roman" w:hAnsi="Times New Roman"/>
-          <w:bCs/>
-        </w:rPr>
-        <w:t xml:space="preserve">) </w:t>
-      </w:r>
-      <w:r>
-        <w:rPr>
-          <w:rFonts w:ascii="Times New Roman" w:hAnsi="Times New Roman"/>
-          <w:bCs/>
-        </w:rPr>
-        <w:t xml:space="preserve"> </w:t>
-      </w:r>
-      <w:r>
-        <w:rPr>
-          <w:rFonts w:ascii="Times New Roman" w:hAnsi="Times New Roman"/>
-          <w:bCs/>
-        </w:rPr>
-        <w:t>Obra:</w:t>
-      </w:r>
-      <w:r>
-        <w:rPr>
-          <w:rFonts w:ascii="Times New Roman" w:hAnsi="Times New Roman"/>
-        </w:rPr>
-        <w:t xml:space="preserve"> Cordón Cuneta en calles Fleming entre Aragón y Malvinas, acera Sur y Bartolomé Hernández entre Salas y Valdez y Pedro de Villalba, acera Oeste.</w:t>
+        <w:keepNext/>
+        <w:spacing w:before="360" w:after="360"/>
+        <w:ind w:left="1984" w:right="1984"/>
+        <w:jc w:val="center"/>
+        <w:rPr>
+          <w:rFonts w:ascii="Times New Roman" w:hAnsi="Times New Roman"/>
+          <w:b/>
+          <w:bCs/>
+        </w:rPr>
+      </w:pPr>
+      <w:r>
+        <w:rPr>
+          <w:rFonts w:ascii="Times New Roman" w:hAnsi="Times New Roman"/>
+          <w:b/>
+          <w:bCs/>
+        </w:rPr>
+        <w:t>EL CONCEJO DELIBERANTE SANCIONA CON FUERZA DE ORDENANZA</w:t>
       </w:r>
     </w:p>
     <w:p>
       <w:pPr>
-        <w:spacing w:after="200"/>
-        <w:jc w:val="both"/>
-        <w:rPr>
-          <w:bCs/>
-        </w:rPr>
-      </w:pPr>
-      <w:r>
-        <w:rPr>
-          <w:bCs/>
+        <w:pStyle w:val="Textoindependiente"/>
+        <w:keepNext/>
+        <w:spacing w:after="120"/>
+        <w:jc w:val="left"/>
+        <w:rPr>
+          <w:rFonts w:ascii="Times New Roman" w:hAnsi="Times New Roman"/>
+        </w:rPr>
+      </w:pPr>
+      <w:r>
+        <w:rPr>
+          <w:rFonts w:ascii="Times New Roman" w:hAnsi="Times New Roman"/>
+          <w:bCs/>
+          <w:u w:val="single"/>
+        </w:rPr>
+        <w:t>ARTICULO PRIMERO</w:t>
+      </w:r>
+      <w:r>
+        <w:rPr>
+          <w:rFonts w:ascii="Times New Roman" w:hAnsi="Times New Roman"/>
+          <w:bCs/>
+          <w:u w:val="single"/>
+        </w:rPr>
+        <w:t>:</w:t>
+      </w:r>
+      <w:r>
+        <w:rPr>
+          <w:rFonts w:ascii="Times New Roman" w:hAnsi="Times New Roman"/>
+          <w:bCs/>
+        </w:rPr>
+        <w:t xml:space="preserve"> </w:t>
+      </w:r>
+      <w:r>
+        <w:rPr>
+          <w:rFonts w:ascii="Times New Roman" w:hAnsi="Times New Roman"/>
+          <w:bCs/>
+        </w:rPr>
+        <w:t xml:space="preserve">MODIFICASE </w:t>
+      </w:r>
+      <w:r>
+        <w:rPr>
+          <w:rFonts w:ascii="Times New Roman" w:hAnsi="Times New Roman"/>
+        </w:rPr>
+        <w:t>el inciso f</w:t>
+      </w:r>
+      <w:r>
+        <w:rPr>
+          <w:rFonts w:ascii="Times New Roman" w:hAnsi="Times New Roman"/>
+        </w:rPr>
+        <w:t xml:space="preserve">)  </w:t>
+      </w:r>
+      <w:r>
+        <w:rPr>
+          <w:rFonts w:ascii="Times New Roman" w:hAnsi="Times New Roman"/>
+        </w:rPr>
+        <w:t>de la Ordenanza N</w:t>
+      </w:r>
+      <w:r>
+        <w:rPr>
+          <w:rFonts w:ascii="Times New Roman" w:hAnsi="Times New Roman"/>
+        </w:rPr>
+        <w:t xml:space="preserve">º </w:t>
+      </w:r>
+      <w:r>
+        <w:rPr>
+          <w:rFonts w:ascii="Times New Roman" w:hAnsi="Times New Roman"/>
+        </w:rPr>
+        <w:t>1694, modificada por Ordenanza N</w:t>
+      </w:r>
+      <w:r>
+        <w:rPr>
+          <w:rFonts w:ascii="Times New Roman" w:hAnsi="Times New Roman"/>
+        </w:rPr>
+        <w:t xml:space="preserve">º </w:t>
+      </w:r>
+      <w:r>
+        <w:rPr>
+          <w:rFonts w:ascii="Times New Roman" w:hAnsi="Times New Roman"/>
+        </w:rPr>
+        <w:t>1702, el queda redactado de la siguiente manera:</w:t>
+      </w:r>
+    </w:p>
+    <w:p>
+      <w:pPr>
+        <w:pStyle w:val="Textoindependiente"/>
+        <w:keepNext/>
+        <w:spacing w:after="120"/>
+        <w:jc w:val="left"/>
+        <w:rPr>
+          <w:rFonts w:ascii="Times New Roman" w:hAnsi="Times New Roman"/>
+        </w:rPr>
+      </w:pPr>
+      <w:r>
+        <w:rPr>
+          <w:rFonts w:ascii="Times New Roman" w:hAnsi="Times New Roman"/>
+          <w:bCs/>
+        </w:rPr>
+        <w:t>f</w:t>
+      </w:r>
+      <w:r>
+        <w:rPr>
+          <w:rFonts w:ascii="Times New Roman" w:hAnsi="Times New Roman"/>
+          <w:bCs/>
+        </w:rPr>
+        <w:t xml:space="preserve">)  </w:t>
+      </w:r>
+      <w:r>
+        <w:rPr>
+          <w:rFonts w:ascii="Times New Roman" w:hAnsi="Times New Roman"/>
+          <w:bCs/>
+        </w:rPr>
+        <w:t>Obra:</w:t>
+      </w:r>
+      <w:r>
+        <w:rPr>
+          <w:rFonts w:ascii="Times New Roman" w:hAnsi="Times New Roman"/>
+        </w:rPr>
+        <w:t xml:space="preserve"> Cordón Cuneta en calles Fleming entre Aragón y Malvinas, acera Sur y Bartolomé Hernández entre Salas y Valdez y Pedro de Villalba, acera Oeste.</w:t>
+      </w:r>
+    </w:p>
+    <w:p>
+      <w:pPr>
+        <w:keepNext/>
+        <w:spacing w:after="120"/>
+        <w:rPr>
+          <w:bCs/>
+        </w:rPr>
+      </w:pPr>
+      <w:r>
+        <w:rPr>
+          <w:bCs/>
+          <w:u w:val="single"/>
         </w:rPr>
         <w:t>ARTICULO SEGUNDO</w:t>
       </w:r>
       <w:r>
         <w:rPr>
           <w:bCs/>
-        </w:rPr>
-        <w:t xml:space="preserve">: </w:t>
+          <w:u w:val="single"/>
+        </w:rPr>
+        <w:t>:</w:t>
+      </w:r>
+      <w:r>
+        <w:rPr>
+          <w:bCs/>
+        </w:rPr>
+        <w:t xml:space="preserve"> </w:t>
       </w:r>
       <w:r>
         <w:rPr>
@@ -356,6 +479,7 @@
       <w:footerReference w:type="default" r:id="rId8"/>
       <w:pgSz w:w="11906" w:h="16838" w:code="5"/>
       <w:pgMar w:top="1417" w:right="1701" w:bottom="1417" w:left="1701" w:header="709" w:footer="709" w:gutter="0"/>
+      <w:pgNumType w:start="2308"/>
       <w:cols w:space="708"/>
       <w:docGrid w:linePitch="360"/>
     </w:sectPr>
@@ -365,14 +489,14 @@
 
 <file path=word/endnotes.xml><?xml version="1.0" encoding="utf-8"?>
 <w:endnotes xmlns:ve="http://schemas.openxmlformats.org/markup-compatibility/2006" xmlns:o="urn:schemas-microsoft-com:office:office" xmlns:r="http://schemas.openxmlformats.org/officeDocument/2006/relationships" xmlns:m="http://schemas.openxmlformats.org/officeDocument/2006/math" xmlns:v="urn:schemas-microsoft-com:vml" xmlns:wp="http://schemas.openxmlformats.org/drawingml/2006/wordprocessingDrawing" xmlns:w10="urn:schemas-microsoft-com:office:word" xmlns:w="http://schemas.openxmlformats.org/wordprocessingml/2006/main" xmlns:wne="http://schemas.microsoft.com/office/word/2006/wordml">
-  <w:endnote w:type="separator" w:id="0">
+  <w:endnote w:type="separator" w:id="-1">
     <w:p>
       <w:r>
         <w:separator/>
       </w:r>
     </w:p>
   </w:endnote>
-  <w:endnote w:type="continuationSeparator" w:id="1">
+  <w:endnote w:type="continuationSeparator" w:id="0">
     <w:p>
       <w:r>
         <w:continuationSeparator/>
@@ -424,46 +548,11 @@
   <w:p>
     <w:pPr>
       <w:pStyle w:val="Piedepgina"/>
-      <w:framePr w:wrap="around" w:vAnchor="text" w:hAnchor="margin" w:xAlign="center" w:y="1"/>
       <w:rPr>
-        <w:rStyle w:val="Nmerodepgina"/>
+        <w:rFonts w:ascii="Book Antiqua" w:hAnsi="Book Antiqua"/>
+        <w:color w:val="808080" w:themeColor="background1" w:themeShade="80"/>
+        <w:sz w:val="20"/>
       </w:rPr>
-    </w:pPr>
-    <w:r>
-      <w:rPr>
-        <w:rStyle w:val="Nmerodepgina"/>
-      </w:rPr>
-      <w:fldChar w:fldCharType="begin"/>
-    </w:r>
-    <w:r>
-      <w:rPr>
-        <w:rStyle w:val="Nmerodepgina"/>
-      </w:rPr>
-      <w:instrText xml:space="preserve">PAGE  </w:instrText>
-    </w:r>
-    <w:r>
-      <w:rPr>
-        <w:rStyle w:val="Nmerodepgina"/>
-      </w:rPr>
-      <w:fldChar w:fldCharType="separate"/>
-    </w:r>
-    <w:r>
-      <w:rPr>
-        <w:rStyle w:val="Nmerodepgina"/>
-        <w:noProof/>
-      </w:rPr>
-      <w:t>1</w:t>
-    </w:r>
-    <w:r>
-      <w:rPr>
-        <w:rStyle w:val="Nmerodepgina"/>
-      </w:rPr>
-      <w:fldChar w:fldCharType="end"/>
-    </w:r>
-  </w:p>
-  <w:p>
-    <w:pPr>
-      <w:pStyle w:val="Piedepgina"/>
     </w:pPr>
   </w:p>
 </w:ftr>
@@ -471,14 +560,14 @@
 
 <file path=word/footnotes.xml><?xml version="1.0" encoding="utf-8"?>
 <w:footnotes xmlns:ve="http://schemas.openxmlformats.org/markup-compatibility/2006" xmlns:o="urn:schemas-microsoft-com:office:office" xmlns:r="http://schemas.openxmlformats.org/officeDocument/2006/relationships" xmlns:m="http://schemas.openxmlformats.org/officeDocument/2006/math" xmlns:v="urn:schemas-microsoft-com:vml" xmlns:wp="http://schemas.openxmlformats.org/drawingml/2006/wordprocessingDrawing" xmlns:w10="urn:schemas-microsoft-com:office:word" xmlns:w="http://schemas.openxmlformats.org/wordprocessingml/2006/main" xmlns:wne="http://schemas.microsoft.com/office/word/2006/wordml">
-  <w:footnote w:type="separator" w:id="0">
+  <w:footnote w:type="separator" w:id="-1">
     <w:p>
       <w:r>
         <w:separator/>
       </w:r>
     </w:p>
   </w:footnote>
-  <w:footnote w:type="continuationSeparator" w:id="1">
+  <w:footnote w:type="continuationSeparator" w:id="0">
     <w:p>
       <w:r>
         <w:continuationSeparator/>
@@ -1715,6 +1804,34 @@
     <w:semiHidden/>
     <w:rsid w:val="005A20CB"/>
   </w:style>
+  <w:style w:type="paragraph" w:styleId="Encabezado">
+    <w:name w:val="header"/>
+    <w:basedOn w:val="Normal"/>
+    <w:link w:val="EncabezadoCar"/>
+    <w:uiPriority w:val="99"/>
+    <w:semiHidden/>
+    <w:unhideWhenUsed/>
+    <w:rsid w:val="00C51D43"/>
+    <w:pPr>
+      <w:tabs>
+        <w:tab w:val="center" w:pos="4419"/>
+        <w:tab w:val="right" w:pos="8838"/>
+      </w:tabs>
+    </w:pPr>
+  </w:style>
+  <w:style w:type="character" w:customStyle="1" w:styleId="EncabezadoCar">
+    <w:name w:val="Encabezado Car"/>
+    <w:basedOn w:val="Fuentedeprrafopredeter"/>
+    <w:link w:val="Encabezado"/>
+    <w:uiPriority w:val="99"/>
+    <w:semiHidden/>
+    <w:rsid w:val="00C51D43"/>
+    <w:rPr>
+      <w:sz w:val="24"/>
+      <w:szCs w:val="24"/>
+      <w:lang w:val="es-ES" w:eastAsia="es-ES"/>
+    </w:rPr>
+  </w:style>
 </w:styles>
 </file>
 
